--- a/Doc/ComparisonTools.docx
+++ b/Doc/ComparisonTools.docx
@@ -42,13 +42,7 @@
         <w:t>Compare NG911 Geodatabases</w:t>
       </w:r>
       <w:r>
-        <w:t xml:space="preserve">: compares two NG911 geodatabases (ex. Geodatabase edited recently against geodatabase from a year ago). </w:t>
-      </w:r>
-      <w:r>
-        <w:t xml:space="preserve">This check will flag all attribute edits, spatial edits, new records and deleted records between </w:t>
-      </w:r>
-      <w:r>
-        <w:t>all common layers and tables in the two geodatabases.</w:t>
+        <w:t>: compares two NG911 geodatabases (ex. Geodatabase edited recently against geodatabase from a year ago). This check will flag all attribute edits, spatial edits, new records and deleted records between all common layers and tables in the two geodatabases.</w:t>
       </w:r>
     </w:p>
     <w:p>
@@ -82,15 +76,7 @@
         </w:numPr>
       </w:pPr>
       <w:r>
-        <w:t xml:space="preserve">Open </w:t>
-      </w:r>
-      <w:proofErr w:type="spellStart"/>
-      <w:r>
-        <w:t>ArcCatalog</w:t>
-      </w:r>
-      <w:proofErr w:type="spellEnd"/>
-      <w:r>
-        <w:t xml:space="preserve"> and navigate to the toolbox called “Kansas NG911 GIS tools”, expand the toolbox, then expand the toolset called “Comparison Tools.”</w:t>
+        <w:t>Open ArcCatalog and navigate to the toolbox called “Kansas NG911 GIS tools”, expand the toolbox, then expand the toolset called “Comparison Tools.”</w:t>
       </w:r>
     </w:p>
     <w:p>
@@ -167,13 +153,7 @@
     </w:p>
     <w:p>
       <w:r>
-        <w:t xml:space="preserve">Running Compare NG911 </w:t>
-      </w:r>
-      <w:r>
-        <w:t>Geodatabases</w:t>
-      </w:r>
-      <w:r>
-        <w:t>:</w:t>
+        <w:t>Running Compare NG911 Geodatabases:</w:t>
       </w:r>
     </w:p>
     <w:p>
@@ -185,15 +165,7 @@
         </w:numPr>
       </w:pPr>
       <w:r>
-        <w:t xml:space="preserve">Open </w:t>
-      </w:r>
-      <w:proofErr w:type="spellStart"/>
-      <w:r>
-        <w:t>ArcCatalog</w:t>
-      </w:r>
-      <w:proofErr w:type="spellEnd"/>
-      <w:r>
-        <w:t xml:space="preserve"> and navigate to the toolbox called “Kansas NG911 GIS tools”, expand the toolbox, then expand the toolset called “Comparison Tools.”</w:t>
+        <w:t>Open ArcCatalog and navigate to the toolbox called “Kansas NG911 GIS tools”, expand the toolbox, then expand the toolset called “Comparison Tools.”</w:t>
       </w:r>
     </w:p>
     <w:p>
@@ -205,13 +177,7 @@
         </w:numPr>
       </w:pPr>
       <w:r>
-        <w:t xml:space="preserve">Double click the script titled “Compare NG911 </w:t>
-      </w:r>
-      <w:r>
-        <w:t>Geodatabases</w:t>
-      </w:r>
-      <w:r>
-        <w:t>.”</w:t>
+        <w:t>Double click the script titled “Compare NG911 Geodatabases.”</w:t>
       </w:r>
     </w:p>
     <w:p>
@@ -223,19 +189,7 @@
         </w:numPr>
       </w:pPr>
       <w:r>
-        <w:t xml:space="preserve">In the parameter for “One NG911 </w:t>
-      </w:r>
-      <w:r>
-        <w:t>Geodatabase</w:t>
-      </w:r>
-      <w:r>
-        <w:t xml:space="preserve">”, enter in the full path to an NG911 </w:t>
-      </w:r>
-      <w:r>
-        <w:t>geodatabase</w:t>
-      </w:r>
-      <w:r>
-        <w:t xml:space="preserve"> you wish to compare with another.</w:t>
+        <w:t>In the parameter for “One NG911 Geodatabase”, enter in the full path to an NG911 geodatabase you wish to compare with another.</w:t>
       </w:r>
     </w:p>
     <w:p>
@@ -247,13 +201,7 @@
         </w:numPr>
       </w:pPr>
       <w:r>
-        <w:t xml:space="preserve">In the parameter for “The other NG911 </w:t>
-      </w:r>
-      <w:r>
-        <w:t>Geodatabase</w:t>
-      </w:r>
-      <w:r>
-        <w:t xml:space="preserve">,” enter in the full path to an NG911 </w:t>
+        <w:t xml:space="preserve">In the parameter for “The other NG911 Geodatabase,” enter in the full path to an NG911 </w:t>
       </w:r>
       <w:r>
         <w:t>geodatabase completed by the same PSAP</w:t>
@@ -307,18 +255,16 @@
     </w:p>
     <w:p>
       <w:r>
-        <w:t xml:space="preserve">For issues or questions, please contact Kristen Jordan-Koenig with the Kansas Data Access and Support Center. Email Kristen at Kristen@kgs.ku.edu and please include in the email which script you were running, any error messages, and a zipped copy of your geodatabase (change the file extension from zip to </w:t>
-      </w:r>
-      <w:proofErr w:type="spellStart"/>
-      <w:r>
-        <w:t>piz</w:t>
-      </w:r>
-      <w:proofErr w:type="spellEnd"/>
-      <w:r>
-        <w:t xml:space="preserve"> so it gets through the email server).</w:t>
+        <w:t>For issues or questions</w:t>
+      </w:r>
+      <w:r>
+        <w:t xml:space="preserve">, please contact Kristen Jordan </w:t>
       </w:r>
       <w:bookmarkStart w:id="0" w:name="_GoBack"/>
       <w:bookmarkEnd w:id="0"/>
+      <w:r>
+        <w:t>Koenig with the Kansas Data Access and Support Center. Email Kristen at Kristen@kgs.ku.edu and please include in the email which script you were running, any error messages, and a zipped copy of your geodatabase (change the file extension from zip to piz so it gets through the email server).</w:t>
+      </w:r>
     </w:p>
     <w:p>
       <w:r>

--- a/Doc/ComparisonTools.docx
+++ b/Doc/ComparisonTools.docx
@@ -25,6 +25,13 @@
     </w:p>
     <w:p>
       <w:r>
+        <w:t>NOTE: 1.1 geodatabases can only be compared with other 1.1 geodatabase, and 2.0 geodatabases can only be compared with 2.0 geodatabases.</w:t>
+      </w:r>
+      <w:bookmarkStart w:id="0" w:name="_GoBack"/>
+      <w:bookmarkEnd w:id="0"/>
+    </w:p>
+    <w:p>
+      <w:r>
         <w:rPr>
           <w:i/>
         </w:rPr>
@@ -189,6 +196,7 @@
         </w:numPr>
       </w:pPr>
       <w:r>
+        <w:lastRenderedPageBreak/>
         <w:t>In the parameter for “One NG911 Geodatabase”, enter in the full path to an NG911 geodatabase you wish to compare with another.</w:t>
       </w:r>
     </w:p>
@@ -219,7 +227,6 @@
         </w:numPr>
       </w:pPr>
       <w:r>
-        <w:lastRenderedPageBreak/>
         <w:t>In the parameter for “Table for comparison results,” enter the full path to where the results table should be saved. This can reside inside an NG911 geodatabase or not, it does not matter.</w:t>
       </w:r>
     </w:p>
@@ -260,8 +267,6 @@
       <w:r>
         <w:t xml:space="preserve">, please contact Kristen Jordan </w:t>
       </w:r>
-      <w:bookmarkStart w:id="0" w:name="_GoBack"/>
-      <w:bookmarkEnd w:id="0"/>
       <w:r>
         <w:t>Koenig with the Kansas Data Access and Support Center. Email Kristen at Kristen@kgs.ku.edu and please include in the email which script you were running, any error messages, and a zipped copy of your geodatabase (change the file extension from zip to piz so it gets through the email server).</w:t>
       </w:r>

--- a/Doc/ComparisonTools.docx
+++ b/Doc/ComparisonTools.docx
@@ -25,10 +25,29 @@
     </w:p>
     <w:p>
       <w:r>
-        <w:t>NOTE: 1.1 geodatabases can only be compared with other 1.1 geodatabase, and 2.0 geodatabases can only be compared with 2.0 geodatabases.</w:t>
-      </w:r>
-      <w:bookmarkStart w:id="0" w:name="_GoBack"/>
-      <w:bookmarkEnd w:id="0"/>
+        <w:t>NOTE: 2.0</w:t>
+      </w:r>
+      <w:r>
+        <w:t xml:space="preserve"> geodatabases can </w:t>
+      </w:r>
+      <w:r>
+        <w:t xml:space="preserve">only be compared with other 2.0 </w:t>
+      </w:r>
+      <w:r>
+        <w:t>geodatabase, and 2.</w:t>
+      </w:r>
+      <w:r>
+        <w:t>1</w:t>
+      </w:r>
+      <w:r>
+        <w:t xml:space="preserve"> geodatabas</w:t>
+      </w:r>
+      <w:r>
+        <w:t>es can only be compared with 2.1</w:t>
+      </w:r>
+      <w:r>
+        <w:t xml:space="preserve"> geodatabases.</w:t>
+      </w:r>
     </w:p>
     <w:p>
       <w:r>
@@ -38,7 +57,12 @@
         <w:t>Compare NG911 Data</w:t>
       </w:r>
       <w:r>
-        <w:t>: compares two NG911 feature classes of similar kinds (ex. Address points edited recently against address points from three months ago). This check will flag all attribute edits, spatial edits, new records and deleted records between the two feature classes compared.</w:t>
+        <w:t>: compares two NG911 feature classes of similar kinds (ex. Address points edited recently against address points from three months ago). This check will flag all attribute edits, spatial edits, new records and deleted records between the t</w:t>
+      </w:r>
+      <w:bookmarkStart w:id="0" w:name="_GoBack"/>
+      <w:bookmarkEnd w:id="0"/>
+      <w:r>
+        <w:t>wo feature classes compared.</w:t>
       </w:r>
     </w:p>
     <w:p>
@@ -50,23 +74,6 @@
       </w:r>
       <w:r>
         <w:t>: compares two NG911 geodatabases (ex. Geodatabase edited recently against geodatabase from a year ago). This check will flag all attribute edits, spatial edits, new records and deleted records between all common layers and tables in the two geodatabases.</w:t>
-      </w:r>
-    </w:p>
-    <w:p>
-      <w:r>
-        <w:t>The comparison tools require:</w:t>
-      </w:r>
-    </w:p>
-    <w:p>
-      <w:pPr>
-        <w:pStyle w:val="ListParagraph"/>
-        <w:numPr>
-          <w:ilvl w:val="0"/>
-          <w:numId w:val="1"/>
-        </w:numPr>
-      </w:pPr>
-      <w:r>
-        <w:t>One Python script called Comparison_CompareDataLayers.py</w:t>
       </w:r>
     </w:p>
     <w:p>
@@ -196,7 +203,6 @@
         </w:numPr>
       </w:pPr>
       <w:r>
-        <w:lastRenderedPageBreak/>
         <w:t>In the parameter for “One NG911 Geodatabase”, enter in the full path to an NG911 geodatabase you wish to compare with another.</w:t>
       </w:r>
     </w:p>
@@ -227,6 +233,7 @@
         </w:numPr>
       </w:pPr>
       <w:r>
+        <w:lastRenderedPageBreak/>
         <w:t>In the parameter for “Table for comparison results,” enter the full path to where the results table should be saved. This can reside inside an NG911 geodatabase or not, it does not matter.</w:t>
       </w:r>
     </w:p>
@@ -254,7 +261,23 @@
         <w:t>The results table will show descriptions of edits as well as the unique ID of the features edited. The unique ID shown is NOT the object ID, but instead of the unique ID outlined in the Kansas NG911 Data Model.</w:t>
       </w:r>
     </w:p>
-    <w:p/>
+    <w:p>
+      <w:r>
+        <w:t>The comparison tools require:</w:t>
+      </w:r>
+    </w:p>
+    <w:p>
+      <w:pPr>
+        <w:pStyle w:val="ListParagraph"/>
+        <w:numPr>
+          <w:ilvl w:val="0"/>
+          <w:numId w:val="4"/>
+        </w:numPr>
+      </w:pPr>
+      <w:r>
+        <w:t>The complete NG911 toolbox setup and all scripts it includes.</w:t>
+      </w:r>
+    </w:p>
     <w:p>
       <w:r>
         <w:t>Support Contact:</w:t>
@@ -268,7 +291,15 @@
         <w:t xml:space="preserve">, please contact Kristen Jordan </w:t>
       </w:r>
       <w:r>
-        <w:t>Koenig with the Kansas Data Access and Support Center. Email Kristen at Kristen@kgs.ku.edu and please include in the email which script you were running, any error messages, and a zipped copy of your geodatabase (change the file extension from zip to piz so it gets through the email server).</w:t>
+        <w:t xml:space="preserve">Koenig with the Kansas Data Access and Support Center. Email Kristen at Kristen@kgs.ku.edu and please include in the email which script you were running, any error messages, and a zipped copy of your geodatabase (change the file extension from zip to </w:t>
+      </w:r>
+      <w:proofErr w:type="spellStart"/>
+      <w:r>
+        <w:t>piz</w:t>
+      </w:r>
+      <w:proofErr w:type="spellEnd"/>
+      <w:r>
+        <w:t xml:space="preserve"> so it gets through the email server).</w:t>
       </w:r>
     </w:p>
     <w:p>
@@ -574,6 +605,119 @@
       </w:pPr>
     </w:lvl>
   </w:abstractNum>
+  <w:abstractNum w:abstractNumId="3">
+    <w:nsid w:val="7B554D92"/>
+    <w:multiLevelType w:val="hybridMultilevel"/>
+    <w:tmpl w:val="4D74E608"/>
+    <w:lvl w:ilvl="0" w:tplc="04090001">
+      <w:start w:val="1"/>
+      <w:numFmt w:val="bullet"/>
+      <w:lvlText w:val=""/>
+      <w:lvlJc w:val="left"/>
+      <w:pPr>
+        <w:ind w:left="720" w:hanging="360"/>
+      </w:pPr>
+      <w:rPr>
+        <w:rFonts w:ascii="Symbol" w:hAnsi="Symbol" w:hint="default"/>
+      </w:rPr>
+    </w:lvl>
+    <w:lvl w:ilvl="1" w:tplc="04090003">
+      <w:start w:val="1"/>
+      <w:numFmt w:val="bullet"/>
+      <w:lvlText w:val="o"/>
+      <w:lvlJc w:val="left"/>
+      <w:pPr>
+        <w:ind w:left="1440" w:hanging="360"/>
+      </w:pPr>
+      <w:rPr>
+        <w:rFonts w:ascii="Courier New" w:hAnsi="Courier New" w:cs="Courier New" w:hint="default"/>
+      </w:rPr>
+    </w:lvl>
+    <w:lvl w:ilvl="2" w:tplc="04090005" w:tentative="1">
+      <w:start w:val="1"/>
+      <w:numFmt w:val="bullet"/>
+      <w:lvlText w:val=""/>
+      <w:lvlJc w:val="left"/>
+      <w:pPr>
+        <w:ind w:left="2160" w:hanging="360"/>
+      </w:pPr>
+      <w:rPr>
+        <w:rFonts w:ascii="Wingdings" w:hAnsi="Wingdings" w:hint="default"/>
+      </w:rPr>
+    </w:lvl>
+    <w:lvl w:ilvl="3" w:tplc="04090001" w:tentative="1">
+      <w:start w:val="1"/>
+      <w:numFmt w:val="bullet"/>
+      <w:lvlText w:val=""/>
+      <w:lvlJc w:val="left"/>
+      <w:pPr>
+        <w:ind w:left="2880" w:hanging="360"/>
+      </w:pPr>
+      <w:rPr>
+        <w:rFonts w:ascii="Symbol" w:hAnsi="Symbol" w:hint="default"/>
+      </w:rPr>
+    </w:lvl>
+    <w:lvl w:ilvl="4" w:tplc="04090003" w:tentative="1">
+      <w:start w:val="1"/>
+      <w:numFmt w:val="bullet"/>
+      <w:lvlText w:val="o"/>
+      <w:lvlJc w:val="left"/>
+      <w:pPr>
+        <w:ind w:left="3600" w:hanging="360"/>
+      </w:pPr>
+      <w:rPr>
+        <w:rFonts w:ascii="Courier New" w:hAnsi="Courier New" w:cs="Courier New" w:hint="default"/>
+      </w:rPr>
+    </w:lvl>
+    <w:lvl w:ilvl="5" w:tplc="04090005" w:tentative="1">
+      <w:start w:val="1"/>
+      <w:numFmt w:val="bullet"/>
+      <w:lvlText w:val=""/>
+      <w:lvlJc w:val="left"/>
+      <w:pPr>
+        <w:ind w:left="4320" w:hanging="360"/>
+      </w:pPr>
+      <w:rPr>
+        <w:rFonts w:ascii="Wingdings" w:hAnsi="Wingdings" w:hint="default"/>
+      </w:rPr>
+    </w:lvl>
+    <w:lvl w:ilvl="6" w:tplc="04090001" w:tentative="1">
+      <w:start w:val="1"/>
+      <w:numFmt w:val="bullet"/>
+      <w:lvlText w:val=""/>
+      <w:lvlJc w:val="left"/>
+      <w:pPr>
+        <w:ind w:left="5040" w:hanging="360"/>
+      </w:pPr>
+      <w:rPr>
+        <w:rFonts w:ascii="Symbol" w:hAnsi="Symbol" w:hint="default"/>
+      </w:rPr>
+    </w:lvl>
+    <w:lvl w:ilvl="7" w:tplc="04090003" w:tentative="1">
+      <w:start w:val="1"/>
+      <w:numFmt w:val="bullet"/>
+      <w:lvlText w:val="o"/>
+      <w:lvlJc w:val="left"/>
+      <w:pPr>
+        <w:ind w:left="5760" w:hanging="360"/>
+      </w:pPr>
+      <w:rPr>
+        <w:rFonts w:ascii="Courier New" w:hAnsi="Courier New" w:cs="Courier New" w:hint="default"/>
+      </w:rPr>
+    </w:lvl>
+    <w:lvl w:ilvl="8" w:tplc="04090005" w:tentative="1">
+      <w:start w:val="1"/>
+      <w:numFmt w:val="bullet"/>
+      <w:lvlText w:val=""/>
+      <w:lvlJc w:val="left"/>
+      <w:pPr>
+        <w:ind w:left="6480" w:hanging="360"/>
+      </w:pPr>
+      <w:rPr>
+        <w:rFonts w:ascii="Wingdings" w:hAnsi="Wingdings" w:hint="default"/>
+      </w:rPr>
+    </w:lvl>
+  </w:abstractNum>
   <w:num w:numId="1">
     <w:abstractNumId w:val="0"/>
   </w:num>
@@ -582,6 +726,9 @@
   </w:num>
   <w:num w:numId="3">
     <w:abstractNumId w:val="2"/>
+  </w:num>
+  <w:num w:numId="4">
+    <w:abstractNumId w:val="3"/>
   </w:num>
 </w:numbering>
 </file>

--- a/Doc/ComparisonTools.docx
+++ b/Doc/ComparisonTools.docx
@@ -57,12 +57,7 @@
         <w:t>Compare NG911 Data</w:t>
       </w:r>
       <w:r>
-        <w:t>: compares two NG911 feature classes of similar kinds (ex. Address points edited recently against address points from three months ago). This check will flag all attribute edits, spatial edits, new records and deleted records between the t</w:t>
-      </w:r>
-      <w:bookmarkStart w:id="0" w:name="_GoBack"/>
-      <w:bookmarkEnd w:id="0"/>
-      <w:r>
-        <w:t>wo feature classes compared.</w:t>
+        <w:t>: compares two NG911 feature classes of similar kinds (ex. Address points edited recently against address points from three months ago). This check will flag all attribute edits, spatial edits, new records and deleted records between the two feature classes compared.</w:t>
       </w:r>
     </w:p>
     <w:p>
@@ -90,7 +85,12 @@
         </w:numPr>
       </w:pPr>
       <w:r>
-        <w:t>Open ArcCatalog and navigate to the toolbox called “Kansas NG911 GIS tools”, expand the toolbox, then expand the toolset called “Comparison Tools.”</w:t>
+        <w:t>Navigate to</w:t>
+      </w:r>
+      <w:bookmarkStart w:id="0" w:name="_GoBack"/>
+      <w:bookmarkEnd w:id="0"/>
+      <w:r>
+        <w:t xml:space="preserve"> the toolset called “Comparison Tools.”</w:t>
       </w:r>
     </w:p>
     <w:p>

--- a/Doc/ComparisonTools.docx
+++ b/Doc/ComparisonTools.docx
@@ -87,8 +87,6 @@
       <w:r>
         <w:t>Navigate to</w:t>
       </w:r>
-      <w:bookmarkStart w:id="0" w:name="_GoBack"/>
-      <w:bookmarkEnd w:id="0"/>
       <w:r>
         <w:t xml:space="preserve"> the toolset called “Comparison Tools.”</w:t>
       </w:r>
@@ -291,7 +289,13 @@
         <w:t xml:space="preserve">, please contact Kristen Jordan </w:t>
       </w:r>
       <w:r>
-        <w:t xml:space="preserve">Koenig with the Kansas Data Access and Support Center. Email Kristen at Kristen@kgs.ku.edu and please include in the email which script you were running, any error messages, and a zipped copy of your geodatabase (change the file extension from zip to </w:t>
+        <w:t>Koenig with the Kansas Data Access and Support Center. Email Kristen at Kristen</w:t>
+      </w:r>
+      <w:r>
+        <w:t>.kgs@</w:t>
+      </w:r>
+      <w:r>
+        <w:t xml:space="preserve">ku.edu and please include in the email which script you were running, any error messages, and a zipped copy of your geodatabase (change the file extension from zip to </w:t>
       </w:r>
       <w:proofErr w:type="spellStart"/>
       <w:r>
@@ -304,7 +308,12 @@
     </w:p>
     <w:p>
       <w:r>
-        <w:t>Disclaimer: The Kansas NG9-1-1 GIS Toolbox is provided by the Kansas 911 Coordinating Council, Kansas GIS Policy Board’s Data Access &amp; Support Center (DASC), and associated contributors "as is" and any express or implied warranties, including, but not limited to, the implied warranties of merchantability and fitness for a particular purpose are disclaimed.  In no event shall the Kansas 911 Coordinating Council, DASC, or associated contributors be liable for any direct, indirect, incidental, special, exemplary, or consequential damages (including, but not limited to, procurement of substitute goods or services; loss of use, data, or profits; or business interruption) however caused and on any theory of liability, whether in contract, strict liability, or tort (including negligence or otherwise) arising in any way out of the use of this software, even if advised of the possibility of such damage.</w:t>
+        <w:t xml:space="preserve">Disclaimer: The Kansas NG9-1-1 GIS Toolbox is provided by the Kansas 911 Coordinating Council, Kansas GIS Policy Board’s Data Access &amp; Support Center (DASC), and associated contributors "as is" and any express or implied warranties, including, but </w:t>
+      </w:r>
+      <w:bookmarkStart w:id="0" w:name="_GoBack"/>
+      <w:bookmarkEnd w:id="0"/>
+      <w:r>
+        <w:t>not limited to, the implied warranties of merchantability and fitness for a particular purpose are disclaimed.  In no event shall the Kansas 911 Coordinating Council, DASC, or associated contributors be liable for any direct, indirect, incidental, special, exemplary, or consequential damages (including, but not limited to, procurement of substitute goods or services; loss of use, data, or profits; or business interruption) however caused and on any theory of liability, whether in contract, strict liability, or tort (including negligence or otherwise) arising in any way out of the use of this software, even if advised of the possibility of such damage.</w:t>
       </w:r>
     </w:p>
     <w:p/>
